--- a/work1/work1.docx
+++ b/work1/work1.docx
@@ -147,7 +147,18 @@
           <w:szCs w:val="24"/>
           <w:lang w:val="en-US" w:eastAsia="zh-CN" w:bidi="ar"/>
         </w:rPr>
-        <w:t>得到两种不同灰度插值方法下的输出图像。 使用for循环对图像逐行逐列进行遍历，得到左右眼和嘴巴的中心坐标并输出，并通过</w:t>
+        <w:t>得到两种不同灰度插值方法下的输出图像。 使用for循环对图像逐行逐列进行遍历，得到左右眼和嘴巴的中心坐标并输出，并通过matplotlib进行带坐标轴</w:t>
+      </w:r>
+      <w:r>
+        <w:rPr>
+          <w:rFonts w:hint="eastAsia" w:ascii="宋体" w:hAnsi="宋体" w:eastAsia="宋体" w:cs="宋体"/>
+          <w:b w:val="0"/>
+          <w:bCs w:val="0"/>
+          <w:sz w:val="24"/>
+          <w:szCs w:val="24"/>
+          <w:lang w:val="en-US" w:eastAsia="zh-CN"/>
+        </w:rPr>
+        <w:t>的效果展示。图像分割实现对一张照片中多个人脸按照指定尺寸进行分割，并将分割后的人脸图像编号，保存在同一个目录的文件夹下。关于面部区域的</w:t>
       </w:r>
       <w:r>
         <w:rPr>
@@ -160,18 +171,7 @@
           <w:szCs w:val="24"/>
           <w:lang w:val="en-US" w:eastAsia="zh-CN" w:bidi="ar"/>
         </w:rPr>
-        <w:t>matplotlib进行带坐标轴</w:t>
-      </w:r>
-      <w:r>
-        <w:rPr>
-          <w:rFonts w:hint="eastAsia" w:ascii="宋体" w:hAnsi="宋体" w:eastAsia="宋体" w:cs="宋体"/>
-          <w:b w:val="0"/>
-          <w:bCs w:val="0"/>
-          <w:sz w:val="24"/>
-          <w:szCs w:val="24"/>
-          <w:lang w:val="en-US" w:eastAsia="zh-CN"/>
-        </w:rPr>
-        <w:t>的效果展示。图像分割实现对一张照片中多个人脸按照指定尺寸进行分割，并将分割后的人脸图像编号，保存在同一个目录的文件夹下。关于面部区域的</w:t>
+        <w:t>几何校正，首先找到眼睛倾斜的角度和两眼距离</w:t>
       </w:r>
       <w:r>
         <w:rPr>
@@ -184,7 +184,7 @@
           <w:szCs w:val="24"/>
           <w:lang w:val="en-US" w:eastAsia="zh-CN" w:bidi="ar"/>
         </w:rPr>
-        <w:t>几何校正，首先找到眼睛倾斜的角度和两眼距离</w:t>
+        <w:tab/>
       </w:r>
       <w:r>
         <w:rPr>
@@ -197,7 +197,6 @@
           <w:szCs w:val="24"/>
           <w:lang w:val="en-US" w:eastAsia="zh-CN" w:bidi="ar"/>
         </w:rPr>
-        <w:tab/>
         <w:t>，使用该</w:t>
       </w:r>
       <w:r>
@@ -258,7 +257,6 @@
           <w:spacing w:val="0"/>
           <w:sz w:val="24"/>
           <w:szCs w:val="24"/>
-          <w:bdr w:val="none" w:color="auto" w:sz="0" w:space="0"/>
           <w:shd w:val="clear" w:fill="F2F2F2"/>
         </w:rPr>
         <w:t>scipy.ndimage.rotate</w:t>
@@ -401,14 +399,15 @@
       </w:pPr>
       <w:r>
         <w:rPr>
-          <w:rFonts w:hint="default"/>
-          <w:lang w:val="en-US" w:eastAsia="zh-CN"/>
+          <w:rFonts w:ascii="宋体" w:hAnsi="宋体" w:eastAsia="宋体" w:cs="宋体"/>
+          <w:sz w:val="24"/>
+          <w:szCs w:val="24"/>
         </w:rPr>
         <w:drawing>
           <wp:inline distT="0" distB="0" distL="114300" distR="114300">
-            <wp:extent cx="2811780" cy="2811780"/>
-            <wp:effectExtent l="0" t="0" r="7620" b="7620"/>
-            <wp:docPr id="3" name="图片 3" descr="lena"/>
+            <wp:extent cx="3514725" cy="3514725"/>
+            <wp:effectExtent l="0" t="0" r="5715" b="5715"/>
+            <wp:docPr id="1" name="图片 1" descr="IMG_256"/>
             <wp:cNvGraphicFramePr>
               <a:graphicFrameLocks xmlns:a="http://schemas.openxmlformats.org/drawingml/2006/main" noChangeAspect="1"/>
             </wp:cNvGraphicFramePr>
@@ -416,7 +415,7 @@
               <a:graphicData uri="http://schemas.openxmlformats.org/drawingml/2006/picture">
                 <pic:pic xmlns:pic="http://schemas.openxmlformats.org/drawingml/2006/picture">
                   <pic:nvPicPr>
-                    <pic:cNvPr id="3" name="图片 3" descr="lena"/>
+                    <pic:cNvPr id="1" name="图片 1" descr="IMG_256"/>
                     <pic:cNvPicPr>
                       <a:picLocks noChangeAspect="1"/>
                     </pic:cNvPicPr>
@@ -430,11 +429,15 @@
                   <pic:spPr>
                     <a:xfrm>
                       <a:off x="0" y="0"/>
-                      <a:ext cx="2811780" cy="2811780"/>
+                      <a:ext cx="3514725" cy="3514725"/>
                     </a:xfrm>
                     <a:prstGeom prst="rect">
                       <a:avLst/>
                     </a:prstGeom>
+                    <a:noFill/>
+                    <a:ln w="9525">
+                      <a:noFill/>
+                    </a:ln>
                   </pic:spPr>
                 </pic:pic>
               </a:graphicData>
@@ -442,16 +445,19 @@
           </wp:inline>
         </w:drawing>
       </w:r>
-      <w:r>
-        <w:rPr>
-          <w:rFonts w:hint="default"/>
-          <w:lang w:val="en-US" w:eastAsia="zh-CN"/>
+      <w:bookmarkStart w:id="0" w:name="_GoBack"/>
+      <w:bookmarkEnd w:id="0"/>
+      <w:r>
+        <w:rPr>
+          <w:rFonts w:ascii="宋体" w:hAnsi="宋体" w:eastAsia="宋体" w:cs="宋体"/>
+          <w:sz w:val="24"/>
+          <w:szCs w:val="24"/>
         </w:rPr>
         <w:drawing>
           <wp:inline distT="0" distB="0" distL="114300" distR="114300">
-            <wp:extent cx="998220" cy="998220"/>
-            <wp:effectExtent l="0" t="0" r="7620" b="7620"/>
-            <wp:docPr id="2" name="图片 2" descr="img_face_1"/>
+            <wp:extent cx="1247775" cy="1247775"/>
+            <wp:effectExtent l="0" t="0" r="1905" b="1905"/>
+            <wp:docPr id="4" name="图片 2" descr="IMG_256"/>
             <wp:cNvGraphicFramePr>
               <a:graphicFrameLocks xmlns:a="http://schemas.openxmlformats.org/drawingml/2006/main" noChangeAspect="1"/>
             </wp:cNvGraphicFramePr>
@@ -459,7 +465,7 @@
               <a:graphicData uri="http://schemas.openxmlformats.org/drawingml/2006/picture">
                 <pic:pic xmlns:pic="http://schemas.openxmlformats.org/drawingml/2006/picture">
                   <pic:nvPicPr>
-                    <pic:cNvPr id="2" name="图片 2" descr="img_face_1"/>
+                    <pic:cNvPr id="4" name="图片 2" descr="IMG_256"/>
                     <pic:cNvPicPr>
                       <a:picLocks noChangeAspect="1"/>
                     </pic:cNvPicPr>
@@ -473,11 +479,15 @@
                   <pic:spPr>
                     <a:xfrm>
                       <a:off x="0" y="0"/>
-                      <a:ext cx="998220" cy="998220"/>
+                      <a:ext cx="1247775" cy="1247775"/>
                     </a:xfrm>
                     <a:prstGeom prst="rect">
                       <a:avLst/>
                     </a:prstGeom>
+                    <a:noFill/>
+                    <a:ln w="9525">
+                      <a:noFill/>
+                    </a:ln>
                   </pic:spPr>
                 </pic:pic>
               </a:graphicData>
@@ -547,8 +557,6 @@
         </w:rPr>
         <w:t>2017011850 蒋晓伟</w:t>
       </w:r>
-      <w:bookmarkStart w:id="0" w:name="_GoBack"/>
-      <w:bookmarkEnd w:id="0"/>
     </w:p>
     <w:sectPr>
       <w:pgSz w:w="11906" w:h="16838"/>
